--- a/法令ファイル/ヒトに関するクローン技術等の規制に関する法律施行規則/ヒトに関するクローン技術等の規制に関する法律施行規則（平成二十一年文部科学省令第二十五号）.docx
+++ b/法令ファイル/ヒトに関するクローン技術等の規制に関する法律施行規則/ヒトに関するクローン技術等の規制に関する法律施行規則（平成二十一年文部科学省令第二十五号）.docx
@@ -10,6 +10,11 @@
         <w:t>ヒトに関するクローン技術等の規制に関する法律施行規則</w:t>
         <w:br/>
         <w:t>（平成二十一年文部科学省令第二十五号）</w:t>
+      </w:r>
+    </w:p>
+    <w:p>
+      <w:r>
+        <w:t>ヒトに関するクローン技術等の規制に関する法律（平成十二年法律第百四十六号）第六条、第九条、第十条及び第十一条の規定に基づき、並びに同法を実施するため、ヒトに関するクローン技術等の規制に関する法律施行規則（平成十三年文部科学省令第八十二号）の全部を次のように改正する。</w:t>
       </w:r>
     </w:p>
     <w:p>
@@ -44,154 +49,100 @@
     </w:p>
     <w:p>
       <w:pPr>
-        <w:pStyle w:val="Heading6"/>
+        <w:pStyle w:val="ListBullet"/>
         <w:ind w:left="880"/>
       </w:pPr>
       <w:r>
         <w:t>一</w:t>
-      </w:r>
-    </w:p>
-    <w:p>
-      <w:pPr>
-        <w:ind w:left="880"/>
-      </w:pPr>
-      <w:r>
+        <w:br/>
         <w:t>特定胚を研究に用いる必要性に関する事項</w:t>
       </w:r>
     </w:p>
     <w:p>
       <w:pPr>
-        <w:pStyle w:val="Heading6"/>
+        <w:pStyle w:val="ListBullet"/>
         <w:ind w:left="880"/>
       </w:pPr>
       <w:r>
         <w:t>二</w:t>
-      </w:r>
-    </w:p>
-    <w:p>
-      <w:pPr>
-        <w:ind w:left="880"/>
-      </w:pPr>
-      <w:r>
+        <w:br/>
         <w:t>特定胚を作成しようとする者（以下この号及び次項において「作成者」という。）の技術的能力及び人クローン胚を作成しようとする場合には、作成者の管理的能力に関する事項</w:t>
       </w:r>
     </w:p>
     <w:p>
       <w:pPr>
-        <w:pStyle w:val="Heading6"/>
+        <w:pStyle w:val="ListBullet"/>
         <w:ind w:left="880"/>
       </w:pPr>
       <w:r>
         <w:t>三</w:t>
-      </w:r>
-    </w:p>
-    <w:p>
-      <w:pPr>
-        <w:ind w:left="880"/>
-      </w:pPr>
-      <w:r>
+        <w:br/>
         <w:t>特定胚の作成場所</w:t>
       </w:r>
     </w:p>
     <w:p>
       <w:pPr>
-        <w:pStyle w:val="Heading6"/>
+        <w:pStyle w:val="ListBullet"/>
         <w:ind w:left="880"/>
       </w:pPr>
       <w:r>
         <w:t>四</w:t>
-      </w:r>
-    </w:p>
-    <w:p>
-      <w:pPr>
-        <w:ind w:left="880"/>
-      </w:pPr>
-      <w:r>
+        <w:br/>
         <w:t>特定胚の作成後の取扱場所</w:t>
       </w:r>
     </w:p>
     <w:p>
       <w:pPr>
-        <w:pStyle w:val="Heading6"/>
+        <w:pStyle w:val="ListBullet"/>
         <w:ind w:left="880"/>
       </w:pPr>
       <w:r>
         <w:t>五</w:t>
-      </w:r>
-    </w:p>
-    <w:p>
-      <w:pPr>
-        <w:ind w:left="880"/>
-      </w:pPr>
-      <w:r>
+        <w:br/>
         <w:t>特定胚の作成に用いる細胞の種類、入手先、輸送方法及び細胞の取得に要する経費の見積額並びに人クローン胚を作成しようとする場合には、入手方法</w:t>
       </w:r>
     </w:p>
     <w:p>
       <w:pPr>
-        <w:pStyle w:val="Heading6"/>
+        <w:pStyle w:val="ListBullet"/>
         <w:ind w:left="880"/>
       </w:pPr>
       <w:r>
         <w:t>六</w:t>
-      </w:r>
-    </w:p>
-    <w:p>
-      <w:pPr>
-        <w:ind w:left="880"/>
-      </w:pPr>
-      <w:r>
+        <w:br/>
         <w:t>人クローン胚の作成に用いるために新たに採取した体細胞（提供者の身体への影響を最小限にとどめて採取したものに限る。）の提供を受ける場合には、体細胞の採取の方法、並びに採取に伴い提供者が受ける可能性がある身体的影響及び当該身体的影響が生じた場合の補償</w:t>
       </w:r>
     </w:p>
     <w:p>
       <w:pPr>
-        <w:pStyle w:val="Heading6"/>
+        <w:pStyle w:val="ListBullet"/>
         <w:ind w:left="880"/>
       </w:pPr>
       <w:r>
         <w:t>七</w:t>
-      </w:r>
-    </w:p>
-    <w:p>
-      <w:pPr>
-        <w:ind w:left="880"/>
-      </w:pPr>
-      <w:r>
+        <w:br/>
         <w:t>特定胚の作成に用いる細胞の提供者の同意の取得に関する事項であって次に掲げるもの</w:t>
       </w:r>
     </w:p>
     <w:p>
       <w:pPr>
-        <w:pStyle w:val="Heading6"/>
+        <w:pStyle w:val="ListBullet"/>
         <w:ind w:left="880"/>
       </w:pPr>
       <w:r>
         <w:t>八</w:t>
-      </w:r>
-    </w:p>
-    <w:p>
-      <w:pPr>
-        <w:ind w:left="880"/>
-      </w:pPr>
-      <w:r>
+        <w:br/>
         <w:t>機関内倫理審査委員会又は意見を聴いた倫理審査委員会（以下単に「倫理審査委員会」という。）の名称、構成員及び構成員の専門とする分野</w:t>
       </w:r>
     </w:p>
     <w:p>
       <w:pPr>
-        <w:pStyle w:val="Heading6"/>
+        <w:pStyle w:val="ListBullet"/>
         <w:ind w:left="880"/>
       </w:pPr>
       <w:r>
         <w:t>九</w:t>
-      </w:r>
-    </w:p>
-    <w:p>
-      <w:pPr>
-        <w:ind w:left="880"/>
-      </w:pPr>
-      <w:r>
+        <w:br/>
         <w:t>倫理審査委員会から提出された意見</w:t>
       </w:r>
     </w:p>
@@ -244,154 +195,100 @@
     </w:p>
     <w:p>
       <w:pPr>
-        <w:pStyle w:val="Heading6"/>
+        <w:pStyle w:val="ListBullet"/>
         <w:ind w:left="880"/>
       </w:pPr>
       <w:r>
         <w:t>一</w:t>
-      </w:r>
-    </w:p>
-    <w:p>
-      <w:pPr>
-        <w:ind w:left="880"/>
-      </w:pPr>
-      <w:r>
+        <w:br/>
         <w:t>特定胚を研究に用いる必要性に関する事項</w:t>
       </w:r>
     </w:p>
     <w:p>
       <w:pPr>
-        <w:pStyle w:val="Heading6"/>
+        <w:pStyle w:val="ListBullet"/>
         <w:ind w:left="880"/>
       </w:pPr>
       <w:r>
         <w:t>二</w:t>
-      </w:r>
-    </w:p>
-    <w:p>
-      <w:pPr>
-        <w:ind w:left="880"/>
-      </w:pPr>
-      <w:r>
+        <w:br/>
         <w:t>特定胚を譲り受けようとする者（以下この号において「譲受者」という。）の技術的能力及び人クローン胚を譲り受けようとする場合には、譲受者の管理的能力に関する事項</w:t>
       </w:r>
     </w:p>
     <w:p>
       <w:pPr>
-        <w:pStyle w:val="Heading6"/>
+        <w:pStyle w:val="ListBullet"/>
         <w:ind w:left="880"/>
       </w:pPr>
       <w:r>
         <w:t>三</w:t>
-      </w:r>
-    </w:p>
-    <w:p>
-      <w:pPr>
-        <w:ind w:left="880"/>
-      </w:pPr>
-      <w:r>
+        <w:br/>
         <w:t>人クローン胚を譲り受けようとする場合には、当該人クローン胚を譲り受ける場所</w:t>
       </w:r>
     </w:p>
     <w:p>
       <w:pPr>
-        <w:pStyle w:val="Heading6"/>
+        <w:pStyle w:val="ListBullet"/>
         <w:ind w:left="880"/>
       </w:pPr>
       <w:r>
         <w:t>四</w:t>
-      </w:r>
-    </w:p>
-    <w:p>
-      <w:pPr>
-        <w:ind w:left="880"/>
-      </w:pPr>
-      <w:r>
+        <w:br/>
         <w:t>特定胚の譲受後の取扱場所</w:t>
       </w:r>
     </w:p>
     <w:p>
       <w:pPr>
-        <w:pStyle w:val="Heading6"/>
+        <w:pStyle w:val="ListBullet"/>
         <w:ind w:left="880"/>
       </w:pPr>
       <w:r>
         <w:t>五</w:t>
-      </w:r>
-    </w:p>
-    <w:p>
-      <w:pPr>
-        <w:ind w:left="880"/>
-      </w:pPr>
-      <w:r>
+        <w:br/>
         <w:t>動物性集合胚を譲り受けようとする場合には、当該動物性集合胚の輸送方法及び譲受に要する経費の見積額</w:t>
       </w:r>
     </w:p>
     <w:p>
       <w:pPr>
-        <w:pStyle w:val="Heading6"/>
+        <w:pStyle w:val="ListBullet"/>
         <w:ind w:left="880"/>
       </w:pPr>
       <w:r>
         <w:t>六</w:t>
-      </w:r>
-    </w:p>
-    <w:p>
-      <w:pPr>
-        <w:ind w:left="880"/>
-      </w:pPr>
-      <w:r>
+        <w:br/>
         <w:t>特定胚を作成した者の氏名又は名称及び住所並びに法人にあっては、その代表者の氏名</w:t>
       </w:r>
     </w:p>
     <w:p>
       <w:pPr>
-        <w:pStyle w:val="Heading6"/>
+        <w:pStyle w:val="ListBullet"/>
         <w:ind w:left="880"/>
       </w:pPr>
       <w:r>
         <w:t>七</w:t>
-      </w:r>
-    </w:p>
-    <w:p>
-      <w:pPr>
-        <w:ind w:left="880"/>
-      </w:pPr>
-      <w:r>
+        <w:br/>
         <w:t>特定胚の作成の届出を行った日付</w:t>
       </w:r>
     </w:p>
     <w:p>
       <w:pPr>
-        <w:pStyle w:val="Heading6"/>
+        <w:pStyle w:val="ListBullet"/>
         <w:ind w:left="880"/>
       </w:pPr>
       <w:r>
         <w:t>八</w:t>
-      </w:r>
-    </w:p>
-    <w:p>
-      <w:pPr>
-        <w:ind w:left="880"/>
-      </w:pPr>
-      <w:r>
+        <w:br/>
         <w:t>倫理審査委員会の名称、構成員及び構成員の専門とする分野</w:t>
       </w:r>
     </w:p>
     <w:p>
       <w:pPr>
-        <w:pStyle w:val="Heading6"/>
+        <w:pStyle w:val="ListBullet"/>
         <w:ind w:left="880"/>
       </w:pPr>
       <w:r>
         <w:t>九</w:t>
-      </w:r>
-    </w:p>
-    <w:p>
-      <w:pPr>
-        <w:ind w:left="880"/>
-      </w:pPr>
-      <w:r>
+        <w:br/>
         <w:t>倫理審査委員会から提出された意見</w:t>
       </w:r>
     </w:p>
@@ -457,69 +354,45 @@
     </w:p>
     <w:p>
       <w:pPr>
-        <w:pStyle w:val="Heading6"/>
+        <w:pStyle w:val="ListBullet"/>
         <w:ind w:left="880"/>
       </w:pPr>
       <w:r>
         <w:t>一</w:t>
-      </w:r>
-    </w:p>
-    <w:p>
-      <w:pPr>
-        <w:ind w:left="880"/>
-      </w:pPr>
-      <w:r>
+        <w:br/>
         <w:t>特定胚の生じた場所</w:t>
       </w:r>
     </w:p>
     <w:p>
       <w:pPr>
-        <w:pStyle w:val="Heading6"/>
+        <w:pStyle w:val="ListBullet"/>
         <w:ind w:left="880"/>
       </w:pPr>
       <w:r>
         <w:t>二</w:t>
-      </w:r>
-    </w:p>
-    <w:p>
-      <w:pPr>
-        <w:ind w:left="880"/>
-      </w:pPr>
-      <w:r>
+        <w:br/>
         <w:t>特定胚の生じた状況</w:t>
       </w:r>
     </w:p>
     <w:p>
       <w:pPr>
-        <w:pStyle w:val="Heading6"/>
+        <w:pStyle w:val="ListBullet"/>
         <w:ind w:left="880"/>
       </w:pPr>
       <w:r>
         <w:t>三</w:t>
-      </w:r>
-    </w:p>
-    <w:p>
-      <w:pPr>
-        <w:ind w:left="880"/>
-      </w:pPr>
-      <w:r>
+        <w:br/>
         <w:t>生じた特定胚の取扱方法</w:t>
       </w:r>
     </w:p>
     <w:p>
       <w:pPr>
-        <w:pStyle w:val="Heading6"/>
+        <w:pStyle w:val="ListBullet"/>
         <w:ind w:left="880"/>
       </w:pPr>
       <w:r>
         <w:t>四</w:t>
-      </w:r>
-    </w:p>
-    <w:p>
-      <w:pPr>
-        <w:ind w:left="880"/>
-      </w:pPr>
-      <w:r>
+        <w:br/>
         <w:t>生じた特定胚の取扱場所</w:t>
       </w:r>
     </w:p>
@@ -572,86 +445,56 @@
     </w:p>
     <w:p>
       <w:pPr>
-        <w:pStyle w:val="Heading6"/>
+        <w:pStyle w:val="ListBullet"/>
         <w:ind w:left="880"/>
       </w:pPr>
       <w:r>
         <w:t>一</w:t>
-      </w:r>
-    </w:p>
-    <w:p>
-      <w:pPr>
-        <w:ind w:left="880"/>
-      </w:pPr>
-      <w:r>
+        <w:br/>
         <w:t>特定胚の作成場所</w:t>
       </w:r>
     </w:p>
     <w:p>
       <w:pPr>
-        <w:pStyle w:val="Heading6"/>
+        <w:pStyle w:val="ListBullet"/>
         <w:ind w:left="880"/>
       </w:pPr>
       <w:r>
         <w:t>二</w:t>
-      </w:r>
-    </w:p>
-    <w:p>
-      <w:pPr>
-        <w:ind w:left="880"/>
-      </w:pPr>
-      <w:r>
+        <w:br/>
         <w:t>作成し、又は譲り受けた特定胚の取扱場所</w:t>
       </w:r>
     </w:p>
     <w:p>
       <w:pPr>
-        <w:pStyle w:val="Heading6"/>
+        <w:pStyle w:val="ListBullet"/>
         <w:ind w:left="880"/>
       </w:pPr>
       <w:r>
         <w:t>三</w:t>
-      </w:r>
-    </w:p>
-    <w:p>
-      <w:pPr>
-        <w:ind w:left="880"/>
-      </w:pPr>
-      <w:r>
+        <w:br/>
         <w:t>作成に用いられた細胞の入手先</w:t>
       </w:r>
     </w:p>
     <w:p>
       <w:pPr>
-        <w:pStyle w:val="Heading6"/>
+        <w:pStyle w:val="ListBullet"/>
         <w:ind w:left="880"/>
       </w:pPr>
       <w:r>
         <w:t>四</w:t>
-      </w:r>
-    </w:p>
-    <w:p>
-      <w:pPr>
-        <w:ind w:left="880"/>
-      </w:pPr>
-      <w:r>
+        <w:br/>
         <w:t>作成に用いられた細胞の提供者の同意に関する事項</w:t>
       </w:r>
     </w:p>
     <w:p>
       <w:pPr>
-        <w:pStyle w:val="Heading6"/>
+        <w:pStyle w:val="ListBullet"/>
         <w:ind w:left="880"/>
       </w:pPr>
       <w:r>
         <w:t>五</w:t>
-      </w:r>
-    </w:p>
-    <w:p>
-      <w:pPr>
-        <w:ind w:left="880"/>
-      </w:pPr>
-      <w:r>
+        <w:br/>
         <w:t>特定胚を凍結させた場合にあっては、その目的、方法、凍結期間、管理場所及び管理方法並びに管理に従事する者の氏名</w:t>
       </w:r>
     </w:p>
@@ -704,86 +547,56 @@
     </w:p>
     <w:p>
       <w:pPr>
-        <w:pStyle w:val="Heading6"/>
+        <w:pStyle w:val="ListBullet"/>
         <w:ind w:left="880"/>
       </w:pPr>
       <w:r>
         <w:t>一</w:t>
-      </w:r>
-    </w:p>
-    <w:p>
-      <w:pPr>
-        <w:ind w:left="880"/>
-      </w:pPr>
-      <w:r>
+        <w:br/>
         <w:t>譲り渡した特定胚の作成又は譲受の届出を行った日付</w:t>
       </w:r>
     </w:p>
     <w:p>
       <w:pPr>
-        <w:pStyle w:val="Heading6"/>
+        <w:pStyle w:val="ListBullet"/>
         <w:ind w:left="880"/>
       </w:pPr>
       <w:r>
         <w:t>二</w:t>
-      </w:r>
-    </w:p>
-    <w:p>
-      <w:pPr>
-        <w:ind w:left="880"/>
-      </w:pPr>
-      <w:r>
+        <w:br/>
         <w:t>特定胚の譲渡先の氏名又は名称及び住所並びに法人にあっては、その代表者の氏名</w:t>
       </w:r>
     </w:p>
     <w:p>
       <w:pPr>
-        <w:pStyle w:val="Heading6"/>
+        <w:pStyle w:val="ListBullet"/>
         <w:ind w:left="880"/>
       </w:pPr>
       <w:r>
         <w:t>三</w:t>
-      </w:r>
-    </w:p>
-    <w:p>
-      <w:pPr>
-        <w:ind w:left="880"/>
-      </w:pPr>
-      <w:r>
+        <w:br/>
         <w:t>譲渡の理由</w:t>
       </w:r>
     </w:p>
     <w:p>
       <w:pPr>
-        <w:pStyle w:val="Heading6"/>
+        <w:pStyle w:val="ListBullet"/>
         <w:ind w:left="880"/>
       </w:pPr>
       <w:r>
         <w:t>四</w:t>
-      </w:r>
-    </w:p>
-    <w:p>
-      <w:pPr>
-        <w:ind w:left="880"/>
-      </w:pPr>
-      <w:r>
+        <w:br/>
         <w:t>人クローン胚を譲り渡した場合には、譲渡の場所</w:t>
       </w:r>
     </w:p>
     <w:p>
       <w:pPr>
-        <w:pStyle w:val="Heading6"/>
+        <w:pStyle w:val="ListBullet"/>
         <w:ind w:left="880"/>
       </w:pPr>
       <w:r>
         <w:t>五</w:t>
-      </w:r>
-    </w:p>
-    <w:p>
-      <w:pPr>
-        <w:ind w:left="880"/>
-      </w:pPr>
-      <w:r>
+        <w:br/>
         <w:t>動物性集合胚を譲り渡した場合には、譲り渡した動物性集合胚の輸送方法及び輸送に要した経費</w:t>
       </w:r>
     </w:p>
@@ -819,69 +632,45 @@
     </w:p>
     <w:p>
       <w:pPr>
-        <w:pStyle w:val="Heading6"/>
+        <w:pStyle w:val="ListBullet"/>
         <w:ind w:left="880"/>
       </w:pPr>
       <w:r>
         <w:t>一</w:t>
-      </w:r>
-    </w:p>
-    <w:p>
-      <w:pPr>
-        <w:ind w:left="880"/>
-      </w:pPr>
-      <w:r>
+        <w:br/>
         <w:t>特定胚を滅失させた場所</w:t>
       </w:r>
     </w:p>
     <w:p>
       <w:pPr>
-        <w:pStyle w:val="Heading6"/>
+        <w:pStyle w:val="ListBullet"/>
         <w:ind w:left="880"/>
       </w:pPr>
       <w:r>
         <w:t>二</w:t>
-      </w:r>
-    </w:p>
-    <w:p>
-      <w:pPr>
-        <w:ind w:left="880"/>
-      </w:pPr>
-      <w:r>
+        <w:br/>
         <w:t>滅失させた特定胚の作成又は譲受の届出を行った日付</w:t>
       </w:r>
     </w:p>
     <w:p>
       <w:pPr>
-        <w:pStyle w:val="Heading6"/>
+        <w:pStyle w:val="ListBullet"/>
         <w:ind w:left="880"/>
       </w:pPr>
       <w:r>
         <w:t>三</w:t>
-      </w:r>
-    </w:p>
-    <w:p>
-      <w:pPr>
-        <w:ind w:left="880"/>
-      </w:pPr>
-      <w:r>
+        <w:br/>
         <w:t>滅失の理由及びその方法</w:t>
       </w:r>
     </w:p>
     <w:p>
       <w:pPr>
-        <w:pStyle w:val="Heading6"/>
+        <w:pStyle w:val="ListBullet"/>
         <w:ind w:left="880"/>
       </w:pPr>
       <w:r>
         <w:t>四</w:t>
-      </w:r>
-    </w:p>
-    <w:p>
-      <w:pPr>
-        <w:ind w:left="880"/>
-      </w:pPr>
-      <w:r>
+        <w:br/>
         <w:t>滅失後の取扱いに関する事項</w:t>
       </w:r>
     </w:p>
@@ -917,52 +706,34 @@
     </w:p>
     <w:p>
       <w:pPr>
-        <w:pStyle w:val="Heading6"/>
+        <w:pStyle w:val="ListBullet"/>
         <w:ind w:left="880"/>
       </w:pPr>
       <w:r>
         <w:t>一</w:t>
-      </w:r>
-    </w:p>
-    <w:p>
-      <w:pPr>
-        <w:ind w:left="880"/>
-      </w:pPr>
-      <w:r>
+        <w:br/>
         <w:t>特定胚を廃棄した場所</w:t>
       </w:r>
     </w:p>
     <w:p>
       <w:pPr>
-        <w:pStyle w:val="Heading6"/>
+        <w:pStyle w:val="ListBullet"/>
         <w:ind w:left="880"/>
       </w:pPr>
       <w:r>
         <w:t>二</w:t>
-      </w:r>
-    </w:p>
-    <w:p>
-      <w:pPr>
-        <w:ind w:left="880"/>
-      </w:pPr>
-      <w:r>
+        <w:br/>
         <w:t>廃棄した特定胚の作成又は譲受の届出を行った日付</w:t>
       </w:r>
     </w:p>
     <w:p>
       <w:pPr>
-        <w:pStyle w:val="Heading6"/>
+        <w:pStyle w:val="ListBullet"/>
         <w:ind w:left="880"/>
       </w:pPr>
       <w:r>
         <w:t>三</w:t>
-      </w:r>
-    </w:p>
-    <w:p>
-      <w:pPr>
-        <w:ind w:left="880"/>
-      </w:pPr>
-      <w:r>
+        <w:br/>
         <w:t>廃棄の理由及びその方法</w:t>
       </w:r>
     </w:p>
@@ -977,6 +748,8 @@
     <w:p>
       <w:r>
         <w:t>第一条第一項、第二条第一項、第三条、第四条第一項、第六条第一項、第七条第一項及び前条第一項の届出書の提出部数は、それぞれ正本一通及び副本三通とする。</w:t>
+        <w:br/>
+        <w:t>ただし、第一条第一項及び第二条第一項の届出書については、副本三通のうち二通についてそれぞれ第一条第三項に規定する書面及び図面並びに第二条第三項に規定する図面を添付することを要しない。</w:t>
       </w:r>
     </w:p>
     <w:p>
@@ -994,120 +767,78 @@
     </w:p>
     <w:p>
       <w:pPr>
-        <w:pStyle w:val="Heading6"/>
+        <w:pStyle w:val="ListBullet"/>
         <w:ind w:left="880"/>
       </w:pPr>
       <w:r>
         <w:t>一</w:t>
-      </w:r>
-    </w:p>
-    <w:p>
-      <w:pPr>
-        <w:ind w:left="880"/>
-      </w:pPr>
-      <w:r>
+        <w:br/>
         <w:t>第一条第一項</w:t>
       </w:r>
     </w:p>
     <w:p>
       <w:pPr>
-        <w:pStyle w:val="Heading6"/>
+        <w:pStyle w:val="ListBullet"/>
         <w:ind w:left="880"/>
       </w:pPr>
       <w:r>
         <w:t>二</w:t>
-      </w:r>
-    </w:p>
-    <w:p>
-      <w:pPr>
-        <w:ind w:left="880"/>
-      </w:pPr>
-      <w:r>
+        <w:br/>
         <w:t>第二条第一項</w:t>
       </w:r>
     </w:p>
     <w:p>
       <w:pPr>
-        <w:pStyle w:val="Heading6"/>
+        <w:pStyle w:val="ListBullet"/>
         <w:ind w:left="880"/>
       </w:pPr>
       <w:r>
         <w:t>三</w:t>
-      </w:r>
-    </w:p>
-    <w:p>
-      <w:pPr>
-        <w:ind w:left="880"/>
-      </w:pPr>
-      <w:r>
+        <w:br/>
         <w:t>第三条</w:t>
       </w:r>
     </w:p>
     <w:p>
       <w:pPr>
-        <w:pStyle w:val="Heading6"/>
+        <w:pStyle w:val="ListBullet"/>
         <w:ind w:left="880"/>
       </w:pPr>
       <w:r>
         <w:t>四</w:t>
-      </w:r>
-    </w:p>
-    <w:p>
-      <w:pPr>
-        <w:ind w:left="880"/>
-      </w:pPr>
-      <w:r>
+        <w:br/>
         <w:t>第四条第一項</w:t>
       </w:r>
     </w:p>
     <w:p>
       <w:pPr>
-        <w:pStyle w:val="Heading6"/>
+        <w:pStyle w:val="ListBullet"/>
         <w:ind w:left="880"/>
       </w:pPr>
       <w:r>
         <w:t>五</w:t>
-      </w:r>
-    </w:p>
-    <w:p>
-      <w:pPr>
-        <w:ind w:left="880"/>
-      </w:pPr>
-      <w:r>
+        <w:br/>
         <w:t>第六条第一項</w:t>
       </w:r>
     </w:p>
     <w:p>
       <w:pPr>
-        <w:pStyle w:val="Heading6"/>
+        <w:pStyle w:val="ListBullet"/>
         <w:ind w:left="880"/>
       </w:pPr>
       <w:r>
         <w:t>六</w:t>
-      </w:r>
-    </w:p>
-    <w:p>
-      <w:pPr>
-        <w:ind w:left="880"/>
-      </w:pPr>
-      <w:r>
+        <w:br/>
         <w:t>第七条第一項</w:t>
       </w:r>
     </w:p>
     <w:p>
       <w:pPr>
-        <w:pStyle w:val="Heading6"/>
+        <w:pStyle w:val="ListBullet"/>
         <w:ind w:left="880"/>
       </w:pPr>
       <w:r>
         <w:t>七</w:t>
-      </w:r>
-    </w:p>
-    <w:p>
-      <w:pPr>
-        <w:ind w:left="880"/>
-      </w:pPr>
-      <w:r>
+        <w:br/>
         <w:t>第八条第一項</w:t>
       </w:r>
     </w:p>
@@ -1143,35 +874,23 @@
     </w:p>
     <w:p>
       <w:pPr>
-        <w:pStyle w:val="Heading6"/>
+        <w:pStyle w:val="ListBullet"/>
         <w:ind w:left="880"/>
       </w:pPr>
       <w:r>
         <w:t>一</w:t>
-      </w:r>
-    </w:p>
-    <w:p>
-      <w:pPr>
-        <w:ind w:left="880"/>
-      </w:pPr>
-      <w:r>
+        <w:br/>
         <w:t>工業標準化法（昭和二十四年法律第百八十五号）に基づく日本工業規格（以下単に「日本工業規格」という。）Ｘ六二二一に適合する九十ミリメートルフレキシブルディスクカートリッジ</w:t>
       </w:r>
     </w:p>
     <w:p>
       <w:pPr>
-        <w:pStyle w:val="Heading6"/>
+        <w:pStyle w:val="ListBullet"/>
         <w:ind w:left="880"/>
       </w:pPr>
       <w:r>
         <w:t>二</w:t>
-      </w:r>
-    </w:p>
-    <w:p>
-      <w:pPr>
-        <w:ind w:left="880"/>
-      </w:pPr>
-      <w:r>
+        <w:br/>
         <w:t>日本工業規格Ｘ六二二三に適合する九十ミリメートルフレキシブルディスクカートリッジ</w:t>
       </w:r>
     </w:p>
@@ -1190,52 +909,34 @@
     </w:p>
     <w:p>
       <w:pPr>
-        <w:pStyle w:val="Heading6"/>
+        <w:pStyle w:val="ListBullet"/>
         <w:ind w:left="880"/>
       </w:pPr>
       <w:r>
         <w:t>一</w:t>
-      </w:r>
-    </w:p>
-    <w:p>
-      <w:pPr>
-        <w:ind w:left="880"/>
-      </w:pPr>
-      <w:r>
+        <w:br/>
         <w:t>トラックフォーマットについては、前条第一号のフレキシブルディスクに記録する場合にあっては日本工業規格Ｘ六二二二に、同条第二号のフレキシブルディスクに記録する場合にあっては日本工業規格Ｘ六二二五に規定する方式</w:t>
       </w:r>
     </w:p>
     <w:p>
       <w:pPr>
-        <w:pStyle w:val="Heading6"/>
+        <w:pStyle w:val="ListBullet"/>
         <w:ind w:left="880"/>
       </w:pPr>
       <w:r>
         <w:t>二</w:t>
-      </w:r>
-    </w:p>
-    <w:p>
-      <w:pPr>
-        <w:ind w:left="880"/>
-      </w:pPr>
-      <w:r>
+        <w:br/>
         <w:t>ボリューム及びファイル構成については、日本工業規格Ｘ〇六〇五に規定する方式</w:t>
       </w:r>
     </w:p>
     <w:p>
       <w:pPr>
-        <w:pStyle w:val="Heading6"/>
+        <w:pStyle w:val="ListBullet"/>
         <w:ind w:left="880"/>
       </w:pPr>
       <w:r>
         <w:t>三</w:t>
-      </w:r>
-    </w:p>
-    <w:p>
-      <w:pPr>
-        <w:ind w:left="880"/>
-      </w:pPr>
-      <w:r>
+        <w:br/>
         <w:t>文字の符号化表現については、日本工業規格Ｘ〇二〇八附属書一に規定する方式</w:t>
       </w:r>
     </w:p>
@@ -1271,52 +972,34 @@
     </w:p>
     <w:p>
       <w:pPr>
-        <w:pStyle w:val="Heading6"/>
+        <w:pStyle w:val="ListBullet"/>
         <w:ind w:left="880"/>
       </w:pPr>
       <w:r>
         <w:t>一</w:t>
-      </w:r>
-    </w:p>
-    <w:p>
-      <w:pPr>
-        <w:ind w:left="880"/>
-      </w:pPr>
-      <w:r>
+        <w:br/>
         <w:t>提出する届出書の名称</w:t>
       </w:r>
     </w:p>
     <w:p>
       <w:pPr>
-        <w:pStyle w:val="Heading6"/>
+        <w:pStyle w:val="ListBullet"/>
         <w:ind w:left="880"/>
       </w:pPr>
       <w:r>
         <w:t>二</w:t>
-      </w:r>
-    </w:p>
-    <w:p>
-      <w:pPr>
-        <w:ind w:left="880"/>
-      </w:pPr>
-      <w:r>
+        <w:br/>
         <w:t>提出者の氏名又は名称及び法人にあっては、その代表者の氏名</w:t>
       </w:r>
     </w:p>
     <w:p>
       <w:pPr>
-        <w:pStyle w:val="Heading6"/>
+        <w:pStyle w:val="ListBullet"/>
         <w:ind w:left="880"/>
       </w:pPr>
       <w:r>
         <w:t>三</w:t>
-      </w:r>
-    </w:p>
-    <w:p>
-      <w:pPr>
-        <w:ind w:left="880"/>
-      </w:pPr>
-      <w:r>
+        <w:br/>
         <w:t>提出年月日</w:t>
       </w:r>
     </w:p>
@@ -1358,7 +1041,7 @@
     </w:pPr>
     <w:r>
       <w:tab/>
-      <w:t>WeGov v0.1 - FTS141</w:t>
+      <w:t>WeGov v0.2 - FTS141</w:t>
     </w:r>
   </w:p>
 </w:ftr>
